--- a/FrontEnd_Lopputyö_raportti.docx
+++ b/FrontEnd_Lopputyö_raportti.docx
@@ -1,6 +1,6 @@
 
 <file path=word/document.xml><?xml version="1.0" encoding="utf-8"?>
-<w:document xmlns:wpc="http://schemas.microsoft.com/office/word/2010/wordprocessingCanvas" xmlns:cx="http://schemas.microsoft.com/office/drawing/2014/chartex" xmlns:cx1="http://schemas.microsoft.com/office/drawing/2015/9/8/chartex" xmlns:cx2="http://schemas.microsoft.com/office/drawing/2015/10/21/chartex" xmlns:cx3="http://schemas.microsoft.com/office/drawing/2016/5/9/chartex" xmlns:cx4="http://schemas.microsoft.com/office/drawing/2016/5/10/chartex" xmlns:cx5="http://schemas.microsoft.com/office/drawing/2016/5/11/chartex" xmlns:cx6="http://schemas.microsoft.com/office/drawing/2016/5/12/chartex" xmlns:cx7="http://schemas.microsoft.com/office/drawing/2016/5/13/chartex" xmlns:cx8="http://schemas.microsoft.com/office/drawing/2016/5/14/chartex" xmlns:mc="http://schemas.openxmlformats.org/markup-compatibility/2006" xmlns:aink="http://schemas.microsoft.com/office/drawing/2016/ink" xmlns:am3d="http://schemas.microsoft.com/office/drawing/2017/model3d" xmlns:o="urn:schemas-microsoft-com:office:office" xmlns:oel="http://schemas.microsoft.com/office/2019/extlst" xmlns:r="http://schemas.openxmlformats.org/officeDocument/2006/relationships" xmlns:m="http://schemas.openxmlformats.org/officeDocument/2006/math" xmlns:v="urn:schemas-microsoft-com:vml" xmlns:wp14="http://schemas.microsoft.com/office/word/2010/wordprocessingDrawing" xmlns:wp="http://schemas.openxmlformats.org/drawingml/2006/wordprocessingDrawing" xmlns:w10="urn:schemas-microsoft-com:office:word" xmlns:w="http://schemas.openxmlformats.org/wordprocessingml/2006/main" xmlns:w14="http://schemas.microsoft.com/office/word/2010/wordml" xmlns:w15="http://schemas.microsoft.com/office/word/2012/wordml" xmlns:w16cex="http://schemas.microsoft.com/office/word/2018/wordml/cex" xmlns:w16cid="http://schemas.microsoft.com/office/word/2016/wordml/cid" xmlns:w16="http://schemas.microsoft.com/office/word/2018/wordml" xmlns:w16sdtdh="http://schemas.microsoft.com/office/word/2020/wordml/sdtdatahash" xmlns:w16se="http://schemas.microsoft.com/office/word/2015/wordml/symex" xmlns:wpg="http://schemas.microsoft.com/office/word/2010/wordprocessingGroup" xmlns:wpi="http://schemas.microsoft.com/office/word/2010/wordprocessingInk" xmlns:wne="http://schemas.microsoft.com/office/word/2006/wordml" xmlns:wps="http://schemas.microsoft.com/office/word/2010/wordprocessingShape" mc:Ignorable="w14 w15 w16se w16cid w16 w16cex w16sdtdh wp14">
+<w:document xmlns:wpc="http://schemas.microsoft.com/office/word/2010/wordprocessingCanvas" xmlns:cx="http://schemas.microsoft.com/office/drawing/2014/chartex" xmlns:cx1="http://schemas.microsoft.com/office/drawing/2015/9/8/chartex" xmlns:cx2="http://schemas.microsoft.com/office/drawing/2015/10/21/chartex" xmlns:cx3="http://schemas.microsoft.com/office/drawing/2016/5/9/chartex" xmlns:cx4="http://schemas.microsoft.com/office/drawing/2016/5/10/chartex" xmlns:cx5="http://schemas.microsoft.com/office/drawing/2016/5/11/chartex" xmlns:cx6="http://schemas.microsoft.com/office/drawing/2016/5/12/chartex" xmlns:cx7="http://schemas.microsoft.com/office/drawing/2016/5/13/chartex" xmlns:cx8="http://schemas.microsoft.com/office/drawing/2016/5/14/chartex" xmlns:mc="http://schemas.openxmlformats.org/markup-compatibility/2006" xmlns:aink="http://schemas.microsoft.com/office/drawing/2016/ink" xmlns:am3d="http://schemas.microsoft.com/office/drawing/2017/model3d" xmlns:o="urn:schemas-microsoft-com:office:office" xmlns:oel="http://schemas.microsoft.com/office/2019/extlst" xmlns:r="http://schemas.openxmlformats.org/officeDocument/2006/relationships" xmlns:m="http://schemas.openxmlformats.org/officeDocument/2006/math" xmlns:v="urn:schemas-microsoft-com:vml" xmlns:wp14="http://schemas.microsoft.com/office/word/2010/wordprocessingDrawing" xmlns:wp="http://schemas.openxmlformats.org/drawingml/2006/wordprocessingDrawing" xmlns:w10="urn:schemas-microsoft-com:office:word" xmlns:w="http://schemas.openxmlformats.org/wordprocessingml/2006/main" xmlns:w14="http://schemas.microsoft.com/office/word/2010/wordml" xmlns:w15="http://schemas.microsoft.com/office/word/2012/wordml" xmlns:w16cex="http://schemas.microsoft.com/office/word/2018/wordml/cex" xmlns:w16cid="http://schemas.microsoft.com/office/word/2016/wordml/cid" xmlns:w16="http://schemas.microsoft.com/office/word/2018/wordml" xmlns:w16du="http://schemas.microsoft.com/office/word/2023/wordml/word16du" xmlns:w16sdtdh="http://schemas.microsoft.com/office/word/2020/wordml/sdtdatahash" xmlns:w16se="http://schemas.microsoft.com/office/word/2015/wordml/symex" xmlns:wpg="http://schemas.microsoft.com/office/word/2010/wordprocessingGroup" xmlns:wpi="http://schemas.microsoft.com/office/word/2010/wordprocessingInk" xmlns:wne="http://schemas.microsoft.com/office/word/2006/wordml" xmlns:wps="http://schemas.microsoft.com/office/word/2010/wordprocessingShape" mc:Ignorable="w14 w15 w16se w16cid w16 w16cex w16sdtdh w16du wp14">
   <w:body>
     <w:p>
       <w:pPr>
@@ -295,7 +295,21 @@
                 <w:rFonts w:cstheme="minorBidi"/>
               </w:rPr>
               <w:br/>
-              <w:t>(Jos repo private-tyyppinen, lähetä kutsu opettajille.)</w:t>
+              <w:t xml:space="preserve">(Jos repo </w:t>
+            </w:r>
+            <w:proofErr w:type="spellStart"/>
+            <w:r>
+              <w:rPr>
+                <w:rFonts w:cstheme="minorBidi"/>
+              </w:rPr>
+              <w:t>private</w:t>
+            </w:r>
+            <w:proofErr w:type="spellEnd"/>
+            <w:r>
+              <w:rPr>
+                <w:rFonts w:cstheme="minorBidi"/>
+              </w:rPr>
+              <w:t>-tyyppinen, lähetä kutsu opettajille.)</w:t>
             </w:r>
           </w:p>
         </w:tc>
@@ -338,7 +352,23 @@
                 <w:rFonts w:cstheme="minorBidi"/>
                 <w:b/>
               </w:rPr>
-              <w:t>Projektin julkaisulinkki (github.io/Render/…)</w:t>
+              <w:t>Projektin julkaisulinkki (github.io/</w:t>
+            </w:r>
+            <w:proofErr w:type="spellStart"/>
+            <w:r>
+              <w:rPr>
+                <w:rFonts w:cstheme="minorBidi"/>
+                <w:b/>
+              </w:rPr>
+              <w:t>Render</w:t>
+            </w:r>
+            <w:proofErr w:type="spellEnd"/>
+            <w:r>
+              <w:rPr>
+                <w:rFonts w:cstheme="minorBidi"/>
+                <w:b/>
+              </w:rPr>
+              <w:t>/…)</w:t>
             </w:r>
             <w:r>
               <w:rPr>
@@ -354,11 +384,19 @@
                 <w:rFonts w:cstheme="minorBidi"/>
               </w:rPr>
             </w:pPr>
-            <w:r>
-              <w:rPr>
-                <w:rFonts w:cstheme="minorBidi"/>
-              </w:rPr>
-              <w:t>(,jos julkaisit työn pilvipalvelussa)</w:t>
+            <w:proofErr w:type="gramStart"/>
+            <w:r>
+              <w:rPr>
+                <w:rFonts w:cstheme="minorBidi"/>
+              </w:rPr>
+              <w:t>(,jos</w:t>
+            </w:r>
+            <w:proofErr w:type="gramEnd"/>
+            <w:r>
+              <w:rPr>
+                <w:rFonts w:cstheme="minorBidi"/>
+              </w:rPr>
+              <w:t xml:space="preserve"> julkaisit työn pilvipalvelussa)</w:t>
             </w:r>
           </w:p>
         </w:tc>
@@ -374,6 +412,12 @@
                 <w:rFonts w:cstheme="minorBidi"/>
               </w:rPr>
             </w:pPr>
+            <w:r>
+              <w:rPr>
+                <w:rFonts w:cstheme="minorBidi"/>
+              </w:rPr>
+              <w:t>https://akkel-i.github.io/PersonalTraining_front/</w:t>
+            </w:r>
           </w:p>
         </w:tc>
       </w:tr>
@@ -579,13 +623,43 @@
                 <w:rFonts w:cstheme="minorBidi"/>
                 <w:b/>
               </w:rPr>
-              <w:t xml:space="preserve">Projektin videoesittelylinkki, max. 10 min </w:t>
-            </w:r>
-            <w:r>
-              <w:rPr>
-                <w:rFonts w:cstheme="minorBidi"/>
-              </w:rPr>
-              <w:t>(video.haaga-helia.fi/youtube/…)</w:t>
+              <w:t xml:space="preserve">Projektin videoesittelylinkki, </w:t>
+            </w:r>
+            <w:proofErr w:type="spellStart"/>
+            <w:r>
+              <w:rPr>
+                <w:rFonts w:cstheme="minorBidi"/>
+                <w:b/>
+              </w:rPr>
+              <w:t>max</w:t>
+            </w:r>
+            <w:proofErr w:type="spellEnd"/>
+            <w:r>
+              <w:rPr>
+                <w:rFonts w:cstheme="minorBidi"/>
+                <w:b/>
+              </w:rPr>
+              <w:t xml:space="preserve">. 10 min </w:t>
+            </w:r>
+            <w:r>
+              <w:rPr>
+                <w:rFonts w:cstheme="minorBidi"/>
+              </w:rPr>
+              <w:t>(video.haaga-helia.fi/</w:t>
+            </w:r>
+            <w:proofErr w:type="spellStart"/>
+            <w:r>
+              <w:rPr>
+                <w:rFonts w:cstheme="minorBidi"/>
+              </w:rPr>
+              <w:t>youtube</w:t>
+            </w:r>
+            <w:proofErr w:type="spellEnd"/>
+            <w:r>
+              <w:rPr>
+                <w:rFonts w:cstheme="minorBidi"/>
+              </w:rPr>
+              <w:t>/…)</w:t>
             </w:r>
             <w:r>
               <w:rPr>
@@ -745,28 +819,58 @@
         <w:t>Esittele videolla erityisen huolella</w:t>
       </w:r>
       <w:r>
-        <w:t xml:space="preserve">, mitä React-sovelluksessa tapahtuu joko </w:t>
+        <w:t xml:space="preserve">, mitä </w:t>
+      </w:r>
+      <w:proofErr w:type="spellStart"/>
+      <w:r>
+        <w:t>React</w:t>
+      </w:r>
+      <w:proofErr w:type="spellEnd"/>
+      <w:r>
+        <w:t xml:space="preserve">-sovelluksessa tapahtuu joko </w:t>
       </w:r>
       <w:r>
         <w:rPr>
           <w:b/>
         </w:rPr>
-        <w:t>asiakkaan muokkaus</w:t>
-      </w:r>
-      <w:r>
-        <w:t xml:space="preserve">-toiminnossa </w:t>
-      </w:r>
+        <w:t xml:space="preserve">asiakkaan </w:t>
+      </w:r>
+      <w:proofErr w:type="gramStart"/>
       <w:r>
         <w:rPr>
           <w:b/>
         </w:rPr>
-        <w:t>tai treenin lisäys</w:t>
+        <w:t>muokkaus</w:t>
+      </w:r>
+      <w:r>
+        <w:t>-toiminnossa</w:t>
+      </w:r>
+      <w:proofErr w:type="gramEnd"/>
+      <w:r>
+        <w:t xml:space="preserve"> </w:t>
+      </w:r>
+      <w:r>
+        <w:rPr>
+          <w:b/>
+        </w:rPr>
+        <w:t xml:space="preserve">tai treenin </w:t>
+      </w:r>
+      <w:proofErr w:type="spellStart"/>
+      <w:r>
+        <w:rPr>
+          <w:b/>
+        </w:rPr>
+        <w:t>lisäys</w:t>
       </w:r>
       <w:r>
         <w:t>toiminto</w:t>
       </w:r>
       <w:r>
-        <w:t>ssa.</w:t>
+        <w:t>ssa</w:t>
+      </w:r>
+      <w:proofErr w:type="spellEnd"/>
+      <w:r>
+        <w:t>.</w:t>
       </w:r>
     </w:p>
     <w:p/>
@@ -1022,6 +1126,7 @@
                 <w:lang w:val="en-GB"/>
               </w:rPr>
             </w:pPr>
+            <w:proofErr w:type="spellStart"/>
             <w:r>
               <w:rPr>
                 <w:rFonts w:cstheme="minorHAnsi"/>
@@ -1031,6 +1136,7 @@
               </w:rPr>
               <w:t>Tehtävä</w:t>
             </w:r>
+            <w:proofErr w:type="spellEnd"/>
           </w:p>
         </w:tc>
         <w:tc>
@@ -1123,6 +1229,7 @@
                 <w:lang w:val="en-GB"/>
               </w:rPr>
             </w:pPr>
+            <w:proofErr w:type="spellStart"/>
             <w:r>
               <w:rPr>
                 <w:rFonts w:cstheme="minorHAnsi"/>
@@ -1132,6 +1239,7 @@
               </w:rPr>
               <w:t>Lisätiedot</w:t>
             </w:r>
+            <w:proofErr w:type="spellEnd"/>
           </w:p>
         </w:tc>
       </w:tr>
@@ -1206,6 +1314,12 @@
                 <w:rFonts w:cstheme="minorBidi"/>
               </w:rPr>
             </w:pPr>
+            <w:r>
+              <w:rPr>
+                <w:rFonts w:cstheme="minorBidi"/>
+              </w:rPr>
+              <w:t>valmis</w:t>
+            </w:r>
           </w:p>
         </w:tc>
         <w:tc>
@@ -1330,6 +1444,12 @@
                 <w:rFonts w:cstheme="minorBidi"/>
               </w:rPr>
             </w:pPr>
+            <w:r>
+              <w:rPr>
+                <w:rFonts w:cstheme="minorBidi"/>
+              </w:rPr>
+              <w:t>valmis</w:t>
+            </w:r>
           </w:p>
         </w:tc>
         <w:tc>
@@ -1397,6 +1517,7 @@
               </w:rPr>
               <w:t xml:space="preserve"> </w:t>
             </w:r>
+            <w:proofErr w:type="spellStart"/>
             <w:r>
               <w:rPr>
                 <w:rFonts w:cstheme="minorBidi"/>
@@ -1409,7 +1530,15 @@
                 <w:rFonts w:cstheme="minorBidi"/>
                 <w:b/>
               </w:rPr>
-              <w:t xml:space="preserve">xport </w:t>
+              <w:t>xport</w:t>
+            </w:r>
+            <w:proofErr w:type="spellEnd"/>
+            <w:r>
+              <w:rPr>
+                <w:rFonts w:cstheme="minorBidi"/>
+                <w:b/>
+              </w:rPr>
+              <w:t xml:space="preserve"> </w:t>
             </w:r>
             <w:r>
               <w:rPr>
@@ -1433,6 +1562,12 @@
                 <w:rFonts w:cstheme="minorBidi"/>
               </w:rPr>
             </w:pPr>
+            <w:r>
+              <w:rPr>
+                <w:rFonts w:cstheme="minorBidi"/>
+              </w:rPr>
+              <w:t>valmis</w:t>
+            </w:r>
           </w:p>
         </w:tc>
         <w:tc>
@@ -1511,6 +1646,12 @@
                 <w:rFonts w:cstheme="minorBidi"/>
               </w:rPr>
             </w:pPr>
+            <w:r>
+              <w:rPr>
+                <w:rFonts w:cstheme="minorBidi"/>
+              </w:rPr>
+              <w:t>valmis</w:t>
+            </w:r>
           </w:p>
         </w:tc>
         <w:tc>
@@ -1589,6 +1730,12 @@
                 <w:rFonts w:cstheme="minorBidi"/>
               </w:rPr>
             </w:pPr>
+            <w:r>
+              <w:rPr>
+                <w:rFonts w:cstheme="minorBidi"/>
+              </w:rPr>
+              <w:t>valmis</w:t>
+            </w:r>
           </w:p>
         </w:tc>
         <w:tc>
@@ -1675,6 +1822,12 @@
                 <w:rFonts w:cstheme="minorBidi"/>
               </w:rPr>
             </w:pPr>
+            <w:r>
+              <w:rPr>
+                <w:rFonts w:cstheme="minorBidi"/>
+              </w:rPr>
+              <w:t>valmis</w:t>
+            </w:r>
           </w:p>
         </w:tc>
         <w:tc>
@@ -1733,10 +1886,74 @@
         <w:t>kuvakaappaus</w:t>
       </w:r>
       <w:r>
-        <w:t xml:space="preserve"> (listaaAsiakkaat, listaaTreenit, lisääAsiakas, poistaAsiakas, muokkaaAsiakas, lisääTreeni, poistaTreeni, export</w:t>
-      </w:r>
-      <w:r>
-        <w:t>Asiakkaat, treenikalenteri, harjoitustilasto</w:t>
+        <w:t xml:space="preserve"> (</w:t>
+      </w:r>
+      <w:proofErr w:type="spellStart"/>
+      <w:r>
+        <w:t>listaaAsiakkaat</w:t>
+      </w:r>
+      <w:proofErr w:type="spellEnd"/>
+      <w:r>
+        <w:t xml:space="preserve">, </w:t>
+      </w:r>
+      <w:proofErr w:type="spellStart"/>
+      <w:r>
+        <w:t>listaaTreenit</w:t>
+      </w:r>
+      <w:proofErr w:type="spellEnd"/>
+      <w:r>
+        <w:t xml:space="preserve">, </w:t>
+      </w:r>
+      <w:proofErr w:type="spellStart"/>
+      <w:r>
+        <w:t>lisääAsiakas</w:t>
+      </w:r>
+      <w:proofErr w:type="spellEnd"/>
+      <w:r>
+        <w:t xml:space="preserve">, </w:t>
+      </w:r>
+      <w:proofErr w:type="spellStart"/>
+      <w:r>
+        <w:t>poistaAsiakas</w:t>
+      </w:r>
+      <w:proofErr w:type="spellEnd"/>
+      <w:r>
+        <w:t xml:space="preserve">, </w:t>
+      </w:r>
+      <w:proofErr w:type="spellStart"/>
+      <w:r>
+        <w:t>muokkaaAsiakas</w:t>
+      </w:r>
+      <w:proofErr w:type="spellEnd"/>
+      <w:r>
+        <w:t xml:space="preserve">, </w:t>
+      </w:r>
+      <w:proofErr w:type="spellStart"/>
+      <w:r>
+        <w:t>lisääTreeni</w:t>
+      </w:r>
+      <w:proofErr w:type="spellEnd"/>
+      <w:r>
+        <w:t xml:space="preserve">, </w:t>
+      </w:r>
+      <w:proofErr w:type="spellStart"/>
+      <w:r>
+        <w:t>poistaTreeni</w:t>
+      </w:r>
+      <w:proofErr w:type="spellEnd"/>
+      <w:r>
+        <w:t xml:space="preserve">, </w:t>
+      </w:r>
+      <w:proofErr w:type="spellStart"/>
+      <w:r>
+        <w:t>export</w:t>
+      </w:r>
+      <w:r>
+        <w:t>Asiakkaat</w:t>
+      </w:r>
+      <w:proofErr w:type="spellEnd"/>
+      <w:r>
+        <w:t>, treenikalenteri, harjoitustilasto</w:t>
       </w:r>
       <w:r>
         <w:t>).</w:t>
@@ -2038,7 +2255,21 @@
         <w:rPr>
           <w:rFonts w:cstheme="minorBidi"/>
         </w:rPr>
-        <w:t xml:space="preserve">tarvittavia raportointitaitoja. Huom! </w:t>
+        <w:t xml:space="preserve">tarvittavia raportointitaitoja. </w:t>
+      </w:r>
+      <w:proofErr w:type="spellStart"/>
+      <w:r>
+        <w:rPr>
+          <w:rFonts w:cstheme="minorBidi"/>
+        </w:rPr>
+        <w:t>Huom</w:t>
+      </w:r>
+      <w:proofErr w:type="spellEnd"/>
+      <w:r>
+        <w:rPr>
+          <w:rFonts w:cstheme="minorBidi"/>
+        </w:rPr>
+        <w:t xml:space="preserve">! </w:t>
       </w:r>
       <w:r>
         <w:rPr>
@@ -2156,14 +2387,22 @@
         <w:rPr>
           <w:rFonts w:cstheme="minorBidi"/>
         </w:rPr>
-        <w:t xml:space="preserve"> joko word</w:t>
-      </w:r>
+        <w:t xml:space="preserve"> joko </w:t>
+      </w:r>
+      <w:proofErr w:type="spellStart"/>
       <w:r>
         <w:rPr>
           <w:rFonts w:cstheme="minorBidi"/>
         </w:rPr>
+        <w:t>word</w:t>
+      </w:r>
+      <w:r>
+        <w:rPr>
+          <w:rFonts w:cstheme="minorBidi"/>
+        </w:rPr>
         <w:t>-</w:t>
       </w:r>
+      <w:proofErr w:type="spellEnd"/>
       <w:r>
         <w:rPr>
           <w:rFonts w:cstheme="minorBidi"/>
@@ -2215,6 +2454,7 @@
           <w:lang w:val="en-GB"/>
         </w:rPr>
       </w:pPr>
+      <w:proofErr w:type="spellStart"/>
       <w:r>
         <w:rPr>
           <w:rFonts w:cstheme="minorHAnsi"/>
@@ -2233,6 +2473,7 @@
         </w:rPr>
         <w:t>t</w:t>
       </w:r>
+      <w:proofErr w:type="spellEnd"/>
     </w:p>
     <w:p>
       <w:pPr>
@@ -2308,6 +2549,7 @@
                 <w:lang w:val="en-GB"/>
               </w:rPr>
             </w:pPr>
+            <w:proofErr w:type="spellStart"/>
             <w:r>
               <w:rPr>
                 <w:rFonts w:cstheme="minorHAnsi"/>
@@ -2319,6 +2561,7 @@
               </w:rPr>
               <w:t>Oppimispäiväkirja</w:t>
             </w:r>
+            <w:proofErr w:type="spellEnd"/>
           </w:p>
         </w:tc>
       </w:tr>
@@ -2344,6 +2587,7 @@
                 <w:lang w:val="en-GB"/>
               </w:rPr>
             </w:pPr>
+            <w:proofErr w:type="spellStart"/>
             <w:r>
               <w:rPr>
                 <w:rFonts w:cstheme="minorHAnsi"/>
@@ -2353,6 +2597,7 @@
               </w:rPr>
               <w:t>Määräaika</w:t>
             </w:r>
+            <w:proofErr w:type="spellEnd"/>
           </w:p>
         </w:tc>
         <w:tc>
@@ -2373,6 +2618,7 @@
                 <w:lang w:val="en-GB"/>
               </w:rPr>
             </w:pPr>
+            <w:proofErr w:type="spellStart"/>
             <w:r>
               <w:rPr>
                 <w:rFonts w:cstheme="minorHAnsi"/>
@@ -2389,8 +2635,29 @@
                 <w:bCs/>
                 <w:lang w:val="en-GB"/>
               </w:rPr>
-              <w:t>ehtävän kuvaus</w:t>
-            </w:r>
+              <w:t>ehtävän</w:t>
+            </w:r>
+            <w:proofErr w:type="spellEnd"/>
+            <w:r>
+              <w:rPr>
+                <w:rFonts w:cstheme="minorHAnsi"/>
+                <w:b/>
+                <w:bCs/>
+                <w:lang w:val="en-GB"/>
+              </w:rPr>
+              <w:t xml:space="preserve"> </w:t>
+            </w:r>
+            <w:proofErr w:type="spellStart"/>
+            <w:r>
+              <w:rPr>
+                <w:rFonts w:cstheme="minorHAnsi"/>
+                <w:b/>
+                <w:bCs/>
+                <w:lang w:val="en-GB"/>
+              </w:rPr>
+              <w:t>kuvaus</w:t>
+            </w:r>
+            <w:proofErr w:type="spellEnd"/>
           </w:p>
         </w:tc>
       </w:tr>
@@ -2422,8 +2689,54 @@
                 <w:lang w:val="en-GB"/>
               </w:rPr>
               <w:lastRenderedPageBreak/>
-              <w:t>Sama kuin lopputyön määräaika</w:t>
-            </w:r>
+              <w:t xml:space="preserve">Sama </w:t>
+            </w:r>
+            <w:proofErr w:type="spellStart"/>
+            <w:r>
+              <w:rPr>
+                <w:rFonts w:cstheme="minorHAnsi"/>
+                <w:bCs/>
+                <w:lang w:val="en-GB"/>
+              </w:rPr>
+              <w:t>kuin</w:t>
+            </w:r>
+            <w:proofErr w:type="spellEnd"/>
+            <w:r>
+              <w:rPr>
+                <w:rFonts w:cstheme="minorHAnsi"/>
+                <w:bCs/>
+                <w:lang w:val="en-GB"/>
+              </w:rPr>
+              <w:t xml:space="preserve"> </w:t>
+            </w:r>
+            <w:proofErr w:type="spellStart"/>
+            <w:r>
+              <w:rPr>
+                <w:rFonts w:cstheme="minorHAnsi"/>
+                <w:bCs/>
+                <w:lang w:val="en-GB"/>
+              </w:rPr>
+              <w:t>lopputyön</w:t>
+            </w:r>
+            <w:proofErr w:type="spellEnd"/>
+            <w:r>
+              <w:rPr>
+                <w:rFonts w:cstheme="minorHAnsi"/>
+                <w:bCs/>
+                <w:lang w:val="en-GB"/>
+              </w:rPr>
+              <w:t xml:space="preserve"> </w:t>
+            </w:r>
+            <w:proofErr w:type="spellStart"/>
+            <w:r>
+              <w:rPr>
+                <w:rFonts w:cstheme="minorHAnsi"/>
+                <w:bCs/>
+                <w:lang w:val="en-GB"/>
+              </w:rPr>
+              <w:t>määräaika</w:t>
+            </w:r>
+            <w:proofErr w:type="spellEnd"/>
           </w:p>
           <w:p>
             <w:pPr>
@@ -2770,13 +3083,27 @@
               <w:rPr>
                 <w:rFonts w:cstheme="minorBidi"/>
               </w:rPr>
-              <w:t xml:space="preserve">Käytitkö lopputyössä teknologioita, komponentteja jne. </w:t>
-            </w:r>
-            <w:r>
-              <w:rPr>
-                <w:rFonts w:cstheme="minorBidi"/>
-              </w:rPr>
-              <w:t xml:space="preserve">, joita </w:t>
+              <w:t xml:space="preserve">Käytitkö lopputyössä teknologioita, komponentteja </w:t>
+            </w:r>
+            <w:proofErr w:type="gramStart"/>
+            <w:r>
+              <w:rPr>
+                <w:rFonts w:cstheme="minorBidi"/>
+              </w:rPr>
+              <w:t xml:space="preserve">jne. </w:t>
+            </w:r>
+            <w:r>
+              <w:rPr>
+                <w:rFonts w:cstheme="minorBidi"/>
+              </w:rPr>
+              <w:t>,</w:t>
+            </w:r>
+            <w:proofErr w:type="gramEnd"/>
+            <w:r>
+              <w:rPr>
+                <w:rFonts w:cstheme="minorBidi"/>
+              </w:rPr>
+              <w:t xml:space="preserve"> joita </w:t>
             </w:r>
             <w:r>
               <w:rPr>
@@ -2830,6 +3157,7 @@
               </w:rPr>
               <w:t xml:space="preserve">Arvioi </w:t>
             </w:r>
+            <w:proofErr w:type="spellStart"/>
             <w:r>
               <w:rPr>
                 <w:rFonts w:cstheme="minorBidi"/>
@@ -2840,8 +3168,16 @@
               <w:rPr>
                 <w:rFonts w:cstheme="minorBidi"/>
               </w:rPr>
-              <w:t xml:space="preserve">ront </w:t>
-            </w:r>
+              <w:t>ront</w:t>
+            </w:r>
+            <w:proofErr w:type="spellEnd"/>
+            <w:r>
+              <w:rPr>
+                <w:rFonts w:cstheme="minorBidi"/>
+              </w:rPr>
+              <w:t xml:space="preserve"> </w:t>
+            </w:r>
+            <w:proofErr w:type="spellStart"/>
             <w:r>
               <w:rPr>
                 <w:rFonts w:cstheme="minorBidi"/>
@@ -2852,7 +3188,14 @@
               <w:rPr>
                 <w:rFonts w:cstheme="minorBidi"/>
               </w:rPr>
-              <w:t xml:space="preserve">nd </w:t>
+              <w:t>nd</w:t>
+            </w:r>
+            <w:proofErr w:type="spellEnd"/>
+            <w:r>
+              <w:rPr>
+                <w:rFonts w:cstheme="minorBidi"/>
+              </w:rPr>
+              <w:t xml:space="preserve"> </w:t>
             </w:r>
             <w:r>
               <w:rPr>
@@ -2975,7 +3318,21 @@
               <w:rPr>
                 <w:rFonts w:cstheme="minorBidi"/>
               </w:rPr>
-              <w:t xml:space="preserve"> 1-5?</w:t>
+              <w:t xml:space="preserve"> </w:t>
+            </w:r>
+            <w:proofErr w:type="gramStart"/>
+            <w:r>
+              <w:rPr>
+                <w:rFonts w:cstheme="minorBidi"/>
+              </w:rPr>
+              <w:t>1-5</w:t>
+            </w:r>
+            <w:proofErr w:type="gramEnd"/>
+            <w:r>
+              <w:rPr>
+                <w:rFonts w:cstheme="minorBidi"/>
+              </w:rPr>
+              <w:t>?</w:t>
             </w:r>
             <w:r>
               <w:rPr>
@@ -3011,7 +3368,7 @@
 </file>
 
 <file path=word/endnotes.xml><?xml version="1.0" encoding="utf-8"?>
-<w:endnotes xmlns:wpc="http://schemas.microsoft.com/office/word/2010/wordprocessingCanvas" xmlns:cx="http://schemas.microsoft.com/office/drawing/2014/chartex" xmlns:cx1="http://schemas.microsoft.com/office/drawing/2015/9/8/chartex" xmlns:cx2="http://schemas.microsoft.com/office/drawing/2015/10/21/chartex" xmlns:cx3="http://schemas.microsoft.com/office/drawing/2016/5/9/chartex" xmlns:cx4="http://schemas.microsoft.com/office/drawing/2016/5/10/chartex" xmlns:cx5="http://schemas.microsoft.com/office/drawing/2016/5/11/chartex" xmlns:cx6="http://schemas.microsoft.com/office/drawing/2016/5/12/chartex" xmlns:cx7="http://schemas.microsoft.com/office/drawing/2016/5/13/chartex" xmlns:cx8="http://schemas.microsoft.com/office/drawing/2016/5/14/chartex" xmlns:mc="http://schemas.openxmlformats.org/markup-compatibility/2006" xmlns:aink="http://schemas.microsoft.com/office/drawing/2016/ink" xmlns:am3d="http://schemas.microsoft.com/office/drawing/2017/model3d" xmlns:o="urn:schemas-microsoft-com:office:office" xmlns:oel="http://schemas.microsoft.com/office/2019/extlst" xmlns:r="http://schemas.openxmlformats.org/officeDocument/2006/relationships" xmlns:m="http://schemas.openxmlformats.org/officeDocument/2006/math" xmlns:v="urn:schemas-microsoft-com:vml" xmlns:wp14="http://schemas.microsoft.com/office/word/2010/wordprocessingDrawing" xmlns:wp="http://schemas.openxmlformats.org/drawingml/2006/wordprocessingDrawing" xmlns:w10="urn:schemas-microsoft-com:office:word" xmlns:w="http://schemas.openxmlformats.org/wordprocessingml/2006/main" xmlns:w14="http://schemas.microsoft.com/office/word/2010/wordml" xmlns:w15="http://schemas.microsoft.com/office/word/2012/wordml" xmlns:w16cex="http://schemas.microsoft.com/office/word/2018/wordml/cex" xmlns:w16cid="http://schemas.microsoft.com/office/word/2016/wordml/cid" xmlns:w16="http://schemas.microsoft.com/office/word/2018/wordml" xmlns:w16sdtdh="http://schemas.microsoft.com/office/word/2020/wordml/sdtdatahash" xmlns:w16se="http://schemas.microsoft.com/office/word/2015/wordml/symex" xmlns:wpg="http://schemas.microsoft.com/office/word/2010/wordprocessingGroup" xmlns:wpi="http://schemas.microsoft.com/office/word/2010/wordprocessingInk" xmlns:wne="http://schemas.microsoft.com/office/word/2006/wordml" xmlns:wps="http://schemas.microsoft.com/office/word/2010/wordprocessingShape" mc:Ignorable="w14 w15 w16se w16cid w16 w16cex w16sdtdh wp14">
+<w:endnotes xmlns:wpc="http://schemas.microsoft.com/office/word/2010/wordprocessingCanvas" xmlns:cx="http://schemas.microsoft.com/office/drawing/2014/chartex" xmlns:cx1="http://schemas.microsoft.com/office/drawing/2015/9/8/chartex" xmlns:cx2="http://schemas.microsoft.com/office/drawing/2015/10/21/chartex" xmlns:cx3="http://schemas.microsoft.com/office/drawing/2016/5/9/chartex" xmlns:cx4="http://schemas.microsoft.com/office/drawing/2016/5/10/chartex" xmlns:cx5="http://schemas.microsoft.com/office/drawing/2016/5/11/chartex" xmlns:cx6="http://schemas.microsoft.com/office/drawing/2016/5/12/chartex" xmlns:cx7="http://schemas.microsoft.com/office/drawing/2016/5/13/chartex" xmlns:cx8="http://schemas.microsoft.com/office/drawing/2016/5/14/chartex" xmlns:mc="http://schemas.openxmlformats.org/markup-compatibility/2006" xmlns:aink="http://schemas.microsoft.com/office/drawing/2016/ink" xmlns:am3d="http://schemas.microsoft.com/office/drawing/2017/model3d" xmlns:o="urn:schemas-microsoft-com:office:office" xmlns:oel="http://schemas.microsoft.com/office/2019/extlst" xmlns:r="http://schemas.openxmlformats.org/officeDocument/2006/relationships" xmlns:m="http://schemas.openxmlformats.org/officeDocument/2006/math" xmlns:v="urn:schemas-microsoft-com:vml" xmlns:wp14="http://schemas.microsoft.com/office/word/2010/wordprocessingDrawing" xmlns:wp="http://schemas.openxmlformats.org/drawingml/2006/wordprocessingDrawing" xmlns:w10="urn:schemas-microsoft-com:office:word" xmlns:w="http://schemas.openxmlformats.org/wordprocessingml/2006/main" xmlns:w14="http://schemas.microsoft.com/office/word/2010/wordml" xmlns:w15="http://schemas.microsoft.com/office/word/2012/wordml" xmlns:w16cex="http://schemas.microsoft.com/office/word/2018/wordml/cex" xmlns:w16cid="http://schemas.microsoft.com/office/word/2016/wordml/cid" xmlns:w16="http://schemas.microsoft.com/office/word/2018/wordml" xmlns:w16du="http://schemas.microsoft.com/office/word/2023/wordml/word16du" xmlns:w16sdtdh="http://schemas.microsoft.com/office/word/2020/wordml/sdtdatahash" xmlns:w16se="http://schemas.microsoft.com/office/word/2015/wordml/symex" xmlns:wpg="http://schemas.microsoft.com/office/word/2010/wordprocessingGroup" xmlns:wpi="http://schemas.microsoft.com/office/word/2010/wordprocessingInk" xmlns:wne="http://schemas.microsoft.com/office/word/2006/wordml" xmlns:wps="http://schemas.microsoft.com/office/word/2010/wordprocessingShape" mc:Ignorable="w14 w15 w16se w16cid w16 w16cex w16sdtdh w16du wp14">
   <w:endnote w:type="separator" w:id="-1">
     <w:p>
       <w:r>
@@ -3030,7 +3387,7 @@
 </file>
 
 <file path=word/footnotes.xml><?xml version="1.0" encoding="utf-8"?>
-<w:footnotes xmlns:wpc="http://schemas.microsoft.com/office/word/2010/wordprocessingCanvas" xmlns:cx="http://schemas.microsoft.com/office/drawing/2014/chartex" xmlns:cx1="http://schemas.microsoft.com/office/drawing/2015/9/8/chartex" xmlns:cx2="http://schemas.microsoft.com/office/drawing/2015/10/21/chartex" xmlns:cx3="http://schemas.microsoft.com/office/drawing/2016/5/9/chartex" xmlns:cx4="http://schemas.microsoft.com/office/drawing/2016/5/10/chartex" xmlns:cx5="http://schemas.microsoft.com/office/drawing/2016/5/11/chartex" xmlns:cx6="http://schemas.microsoft.com/office/drawing/2016/5/12/chartex" xmlns:cx7="http://schemas.microsoft.com/office/drawing/2016/5/13/chartex" xmlns:cx8="http://schemas.microsoft.com/office/drawing/2016/5/14/chartex" xmlns:mc="http://schemas.openxmlformats.org/markup-compatibility/2006" xmlns:aink="http://schemas.microsoft.com/office/drawing/2016/ink" xmlns:am3d="http://schemas.microsoft.com/office/drawing/2017/model3d" xmlns:o="urn:schemas-microsoft-com:office:office" xmlns:oel="http://schemas.microsoft.com/office/2019/extlst" xmlns:r="http://schemas.openxmlformats.org/officeDocument/2006/relationships" xmlns:m="http://schemas.openxmlformats.org/officeDocument/2006/math" xmlns:v="urn:schemas-microsoft-com:vml" xmlns:wp14="http://schemas.microsoft.com/office/word/2010/wordprocessingDrawing" xmlns:wp="http://schemas.openxmlformats.org/drawingml/2006/wordprocessingDrawing" xmlns:w10="urn:schemas-microsoft-com:office:word" xmlns:w="http://schemas.openxmlformats.org/wordprocessingml/2006/main" xmlns:w14="http://schemas.microsoft.com/office/word/2010/wordml" xmlns:w15="http://schemas.microsoft.com/office/word/2012/wordml" xmlns:w16cex="http://schemas.microsoft.com/office/word/2018/wordml/cex" xmlns:w16cid="http://schemas.microsoft.com/office/word/2016/wordml/cid" xmlns:w16="http://schemas.microsoft.com/office/word/2018/wordml" xmlns:w16sdtdh="http://schemas.microsoft.com/office/word/2020/wordml/sdtdatahash" xmlns:w16se="http://schemas.microsoft.com/office/word/2015/wordml/symex" xmlns:wpg="http://schemas.microsoft.com/office/word/2010/wordprocessingGroup" xmlns:wpi="http://schemas.microsoft.com/office/word/2010/wordprocessingInk" xmlns:wne="http://schemas.microsoft.com/office/word/2006/wordml" xmlns:wps="http://schemas.microsoft.com/office/word/2010/wordprocessingShape" mc:Ignorable="w14 w15 w16se w16cid w16 w16cex w16sdtdh wp14">
+<w:footnotes xmlns:wpc="http://schemas.microsoft.com/office/word/2010/wordprocessingCanvas" xmlns:cx="http://schemas.microsoft.com/office/drawing/2014/chartex" xmlns:cx1="http://schemas.microsoft.com/office/drawing/2015/9/8/chartex" xmlns:cx2="http://schemas.microsoft.com/office/drawing/2015/10/21/chartex" xmlns:cx3="http://schemas.microsoft.com/office/drawing/2016/5/9/chartex" xmlns:cx4="http://schemas.microsoft.com/office/drawing/2016/5/10/chartex" xmlns:cx5="http://schemas.microsoft.com/office/drawing/2016/5/11/chartex" xmlns:cx6="http://schemas.microsoft.com/office/drawing/2016/5/12/chartex" xmlns:cx7="http://schemas.microsoft.com/office/drawing/2016/5/13/chartex" xmlns:cx8="http://schemas.microsoft.com/office/drawing/2016/5/14/chartex" xmlns:mc="http://schemas.openxmlformats.org/markup-compatibility/2006" xmlns:aink="http://schemas.microsoft.com/office/drawing/2016/ink" xmlns:am3d="http://schemas.microsoft.com/office/drawing/2017/model3d" xmlns:o="urn:schemas-microsoft-com:office:office" xmlns:oel="http://schemas.microsoft.com/office/2019/extlst" xmlns:r="http://schemas.openxmlformats.org/officeDocument/2006/relationships" xmlns:m="http://schemas.openxmlformats.org/officeDocument/2006/math" xmlns:v="urn:schemas-microsoft-com:vml" xmlns:wp14="http://schemas.microsoft.com/office/word/2010/wordprocessingDrawing" xmlns:wp="http://schemas.openxmlformats.org/drawingml/2006/wordprocessingDrawing" xmlns:w10="urn:schemas-microsoft-com:office:word" xmlns:w="http://schemas.openxmlformats.org/wordprocessingml/2006/main" xmlns:w14="http://schemas.microsoft.com/office/word/2010/wordml" xmlns:w15="http://schemas.microsoft.com/office/word/2012/wordml" xmlns:w16cex="http://schemas.microsoft.com/office/word/2018/wordml/cex" xmlns:w16cid="http://schemas.microsoft.com/office/word/2016/wordml/cid" xmlns:w16="http://schemas.microsoft.com/office/word/2018/wordml" xmlns:w16du="http://schemas.microsoft.com/office/word/2023/wordml/word16du" xmlns:w16sdtdh="http://schemas.microsoft.com/office/word/2020/wordml/sdtdatahash" xmlns:w16se="http://schemas.microsoft.com/office/word/2015/wordml/symex" xmlns:wpg="http://schemas.microsoft.com/office/word/2010/wordprocessingGroup" xmlns:wpi="http://schemas.microsoft.com/office/word/2010/wordprocessingInk" xmlns:wne="http://schemas.microsoft.com/office/word/2006/wordml" xmlns:wps="http://schemas.microsoft.com/office/word/2010/wordprocessingShape" mc:Ignorable="w14 w15 w16se w16cid w16 w16cex w16sdtdh w16du wp14">
   <w:footnote w:type="separator" w:id="-1">
     <w:p>
       <w:r>
@@ -3049,7 +3406,7 @@
 </file>
 
 <file path=word/header1.xml><?xml version="1.0" encoding="utf-8"?>
-<w:hdr xmlns:wpc="http://schemas.microsoft.com/office/word/2010/wordprocessingCanvas" xmlns:cx="http://schemas.microsoft.com/office/drawing/2014/chartex" xmlns:cx1="http://schemas.microsoft.com/office/drawing/2015/9/8/chartex" xmlns:cx2="http://schemas.microsoft.com/office/drawing/2015/10/21/chartex" xmlns:cx3="http://schemas.microsoft.com/office/drawing/2016/5/9/chartex" xmlns:cx4="http://schemas.microsoft.com/office/drawing/2016/5/10/chartex" xmlns:cx5="http://schemas.microsoft.com/office/drawing/2016/5/11/chartex" xmlns:cx6="http://schemas.microsoft.com/office/drawing/2016/5/12/chartex" xmlns:cx7="http://schemas.microsoft.com/office/drawing/2016/5/13/chartex" xmlns:cx8="http://schemas.microsoft.com/office/drawing/2016/5/14/chartex" xmlns:mc="http://schemas.openxmlformats.org/markup-compatibility/2006" xmlns:aink="http://schemas.microsoft.com/office/drawing/2016/ink" xmlns:am3d="http://schemas.microsoft.com/office/drawing/2017/model3d" xmlns:o="urn:schemas-microsoft-com:office:office" xmlns:oel="http://schemas.microsoft.com/office/2019/extlst" xmlns:r="http://schemas.openxmlformats.org/officeDocument/2006/relationships" xmlns:m="http://schemas.openxmlformats.org/officeDocument/2006/math" xmlns:v="urn:schemas-microsoft-com:vml" xmlns:wp14="http://schemas.microsoft.com/office/word/2010/wordprocessingDrawing" xmlns:wp="http://schemas.openxmlformats.org/drawingml/2006/wordprocessingDrawing" xmlns:w10="urn:schemas-microsoft-com:office:word" xmlns:w="http://schemas.openxmlformats.org/wordprocessingml/2006/main" xmlns:w14="http://schemas.microsoft.com/office/word/2010/wordml" xmlns:w15="http://schemas.microsoft.com/office/word/2012/wordml" xmlns:w16cex="http://schemas.microsoft.com/office/word/2018/wordml/cex" xmlns:w16cid="http://schemas.microsoft.com/office/word/2016/wordml/cid" xmlns:w16="http://schemas.microsoft.com/office/word/2018/wordml" xmlns:w16sdtdh="http://schemas.microsoft.com/office/word/2020/wordml/sdtdatahash" xmlns:w16se="http://schemas.microsoft.com/office/word/2015/wordml/symex" xmlns:wpg="http://schemas.microsoft.com/office/word/2010/wordprocessingGroup" xmlns:wpi="http://schemas.microsoft.com/office/word/2010/wordprocessingInk" xmlns:wne="http://schemas.microsoft.com/office/word/2006/wordml" xmlns:wps="http://schemas.microsoft.com/office/word/2010/wordprocessingShape" mc:Ignorable="w14 w15 w16se w16cid w16 w16cex w16sdtdh wp14">
+<w:hdr xmlns:wpc="http://schemas.microsoft.com/office/word/2010/wordprocessingCanvas" xmlns:cx="http://schemas.microsoft.com/office/drawing/2014/chartex" xmlns:cx1="http://schemas.microsoft.com/office/drawing/2015/9/8/chartex" xmlns:cx2="http://schemas.microsoft.com/office/drawing/2015/10/21/chartex" xmlns:cx3="http://schemas.microsoft.com/office/drawing/2016/5/9/chartex" xmlns:cx4="http://schemas.microsoft.com/office/drawing/2016/5/10/chartex" xmlns:cx5="http://schemas.microsoft.com/office/drawing/2016/5/11/chartex" xmlns:cx6="http://schemas.microsoft.com/office/drawing/2016/5/12/chartex" xmlns:cx7="http://schemas.microsoft.com/office/drawing/2016/5/13/chartex" xmlns:cx8="http://schemas.microsoft.com/office/drawing/2016/5/14/chartex" xmlns:mc="http://schemas.openxmlformats.org/markup-compatibility/2006" xmlns:aink="http://schemas.microsoft.com/office/drawing/2016/ink" xmlns:am3d="http://schemas.microsoft.com/office/drawing/2017/model3d" xmlns:o="urn:schemas-microsoft-com:office:office" xmlns:oel="http://schemas.microsoft.com/office/2019/extlst" xmlns:r="http://schemas.openxmlformats.org/officeDocument/2006/relationships" xmlns:m="http://schemas.openxmlformats.org/officeDocument/2006/math" xmlns:v="urn:schemas-microsoft-com:vml" xmlns:wp14="http://schemas.microsoft.com/office/word/2010/wordprocessingDrawing" xmlns:wp="http://schemas.openxmlformats.org/drawingml/2006/wordprocessingDrawing" xmlns:w10="urn:schemas-microsoft-com:office:word" xmlns:w="http://schemas.openxmlformats.org/wordprocessingml/2006/main" xmlns:w14="http://schemas.microsoft.com/office/word/2010/wordml" xmlns:w15="http://schemas.microsoft.com/office/word/2012/wordml" xmlns:w16cex="http://schemas.microsoft.com/office/word/2018/wordml/cex" xmlns:w16cid="http://schemas.microsoft.com/office/word/2016/wordml/cid" xmlns:w16="http://schemas.microsoft.com/office/word/2018/wordml" xmlns:w16du="http://schemas.microsoft.com/office/word/2023/wordml/word16du" xmlns:w16sdtdh="http://schemas.microsoft.com/office/word/2020/wordml/sdtdatahash" xmlns:w16se="http://schemas.microsoft.com/office/word/2015/wordml/symex" xmlns:wpg="http://schemas.microsoft.com/office/word/2010/wordprocessingGroup" xmlns:wpi="http://schemas.microsoft.com/office/word/2010/wordprocessingInk" xmlns:wne="http://schemas.microsoft.com/office/word/2006/wordml" xmlns:wps="http://schemas.microsoft.com/office/word/2010/wordprocessingShape" mc:Ignorable="w14 w15 w16se w16cid w16 w16cex w16sdtdh w16du wp14">
   <w:p>
     <w:pPr>
       <w:pStyle w:val="Yltunniste"/>
@@ -3087,13 +3444,41 @@
       </w:rPr>
       <w:t xml:space="preserve"> / </w:t>
     </w:r>
+    <w:proofErr w:type="spellStart"/>
     <w:r>
       <w:rPr>
         <w:rFonts w:cstheme="minorHAnsi"/>
         <w:sz w:val="20"/>
         <w:szCs w:val="20"/>
       </w:rPr>
-      <w:t xml:space="preserve">Front End </w:t>
+      <w:t>Front</w:t>
+    </w:r>
+    <w:proofErr w:type="spellEnd"/>
+    <w:r>
+      <w:rPr>
+        <w:rFonts w:cstheme="minorHAnsi"/>
+        <w:sz w:val="20"/>
+        <w:szCs w:val="20"/>
+      </w:rPr>
+      <w:t xml:space="preserve"> </w:t>
+    </w:r>
+    <w:proofErr w:type="spellStart"/>
+    <w:r>
+      <w:rPr>
+        <w:rFonts w:cstheme="minorHAnsi"/>
+        <w:sz w:val="20"/>
+        <w:szCs w:val="20"/>
+      </w:rPr>
+      <w:t>End</w:t>
+    </w:r>
+    <w:proofErr w:type="spellEnd"/>
+    <w:r>
+      <w:rPr>
+        <w:rFonts w:cstheme="minorHAnsi"/>
+        <w:sz w:val="20"/>
+        <w:szCs w:val="20"/>
+      </w:rPr>
+      <w:t xml:space="preserve"> </w:t>
     </w:r>
     <w:r>
       <w:rPr>
@@ -3413,7 +3798,7 @@
 </file>
 
 <file path=word/numbering.xml><?xml version="1.0" encoding="utf-8"?>
-<w:numbering xmlns:wpc="http://schemas.microsoft.com/office/word/2010/wordprocessingCanvas" xmlns:cx="http://schemas.microsoft.com/office/drawing/2014/chartex" xmlns:cx1="http://schemas.microsoft.com/office/drawing/2015/9/8/chartex" xmlns:cx2="http://schemas.microsoft.com/office/drawing/2015/10/21/chartex" xmlns:cx3="http://schemas.microsoft.com/office/drawing/2016/5/9/chartex" xmlns:cx4="http://schemas.microsoft.com/office/drawing/2016/5/10/chartex" xmlns:cx5="http://schemas.microsoft.com/office/drawing/2016/5/11/chartex" xmlns:cx6="http://schemas.microsoft.com/office/drawing/2016/5/12/chartex" xmlns:cx7="http://schemas.microsoft.com/office/drawing/2016/5/13/chartex" xmlns:cx8="http://schemas.microsoft.com/office/drawing/2016/5/14/chartex" xmlns:mc="http://schemas.openxmlformats.org/markup-compatibility/2006" xmlns:aink="http://schemas.microsoft.com/office/drawing/2016/ink" xmlns:am3d="http://schemas.microsoft.com/office/drawing/2017/model3d" xmlns:o="urn:schemas-microsoft-com:office:office" xmlns:oel="http://schemas.microsoft.com/office/2019/extlst" xmlns:r="http://schemas.openxmlformats.org/officeDocument/2006/relationships" xmlns:m="http://schemas.openxmlformats.org/officeDocument/2006/math" xmlns:v="urn:schemas-microsoft-com:vml" xmlns:wp14="http://schemas.microsoft.com/office/word/2010/wordprocessingDrawing" xmlns:wp="http://schemas.openxmlformats.org/drawingml/2006/wordprocessingDrawing" xmlns:w10="urn:schemas-microsoft-com:office:word" xmlns:w="http://schemas.openxmlformats.org/wordprocessingml/2006/main" xmlns:w14="http://schemas.microsoft.com/office/word/2010/wordml" xmlns:w15="http://schemas.microsoft.com/office/word/2012/wordml" xmlns:w16cex="http://schemas.microsoft.com/office/word/2018/wordml/cex" xmlns:w16cid="http://schemas.microsoft.com/office/word/2016/wordml/cid" xmlns:w16="http://schemas.microsoft.com/office/word/2018/wordml" xmlns:w16sdtdh="http://schemas.microsoft.com/office/word/2020/wordml/sdtdatahash" xmlns:w16se="http://schemas.microsoft.com/office/word/2015/wordml/symex" xmlns:wpg="http://schemas.microsoft.com/office/word/2010/wordprocessingGroup" xmlns:wpi="http://schemas.microsoft.com/office/word/2010/wordprocessingInk" xmlns:wne="http://schemas.microsoft.com/office/word/2006/wordml" xmlns:wps="http://schemas.microsoft.com/office/word/2010/wordprocessingShape" mc:Ignorable="w14 w15 w16se w16cid w16 w16cex w16sdtdh wp14">
+<w:numbering xmlns:wpc="http://schemas.microsoft.com/office/word/2010/wordprocessingCanvas" xmlns:cx="http://schemas.microsoft.com/office/drawing/2014/chartex" xmlns:cx1="http://schemas.microsoft.com/office/drawing/2015/9/8/chartex" xmlns:cx2="http://schemas.microsoft.com/office/drawing/2015/10/21/chartex" xmlns:cx3="http://schemas.microsoft.com/office/drawing/2016/5/9/chartex" xmlns:cx4="http://schemas.microsoft.com/office/drawing/2016/5/10/chartex" xmlns:cx5="http://schemas.microsoft.com/office/drawing/2016/5/11/chartex" xmlns:cx6="http://schemas.microsoft.com/office/drawing/2016/5/12/chartex" xmlns:cx7="http://schemas.microsoft.com/office/drawing/2016/5/13/chartex" xmlns:cx8="http://schemas.microsoft.com/office/drawing/2016/5/14/chartex" xmlns:mc="http://schemas.openxmlformats.org/markup-compatibility/2006" xmlns:aink="http://schemas.microsoft.com/office/drawing/2016/ink" xmlns:am3d="http://schemas.microsoft.com/office/drawing/2017/model3d" xmlns:o="urn:schemas-microsoft-com:office:office" xmlns:oel="http://schemas.microsoft.com/office/2019/extlst" xmlns:r="http://schemas.openxmlformats.org/officeDocument/2006/relationships" xmlns:m="http://schemas.openxmlformats.org/officeDocument/2006/math" xmlns:v="urn:schemas-microsoft-com:vml" xmlns:wp14="http://schemas.microsoft.com/office/word/2010/wordprocessingDrawing" xmlns:wp="http://schemas.openxmlformats.org/drawingml/2006/wordprocessingDrawing" xmlns:w10="urn:schemas-microsoft-com:office:word" xmlns:w="http://schemas.openxmlformats.org/wordprocessingml/2006/main" xmlns:w14="http://schemas.microsoft.com/office/word/2010/wordml" xmlns:w15="http://schemas.microsoft.com/office/word/2012/wordml" xmlns:w16cex="http://schemas.microsoft.com/office/word/2018/wordml/cex" xmlns:w16cid="http://schemas.microsoft.com/office/word/2016/wordml/cid" xmlns:w16="http://schemas.microsoft.com/office/word/2018/wordml" xmlns:w16du="http://schemas.microsoft.com/office/word/2023/wordml/word16du" xmlns:w16sdtdh="http://schemas.microsoft.com/office/word/2020/wordml/sdtdatahash" xmlns:w16se="http://schemas.microsoft.com/office/word/2015/wordml/symex" xmlns:wpg="http://schemas.microsoft.com/office/word/2010/wordprocessingGroup" xmlns:wpi="http://schemas.microsoft.com/office/word/2010/wordprocessingInk" xmlns:wne="http://schemas.microsoft.com/office/word/2006/wordml" xmlns:wps="http://schemas.microsoft.com/office/word/2010/wordprocessingShape" mc:Ignorable="w14 w15 w16se w16cid w16 w16cex w16sdtdh w16du wp14">
   <w:abstractNum w:abstractNumId="0" w15:restartNumberingAfterBreak="0">
     <w:nsid w:val="014E4CD3"/>
     <w:multiLevelType w:val="hybridMultilevel"/>
@@ -6960,7 +7345,7 @@
 </file>
 
 <file path=word/styles.xml><?xml version="1.0" encoding="utf-8"?>
-<w:styles xmlns:mc="http://schemas.openxmlformats.org/markup-compatibility/2006" xmlns:r="http://schemas.openxmlformats.org/officeDocument/2006/relationships" xmlns:w="http://schemas.openxmlformats.org/wordprocessingml/2006/main" xmlns:w14="http://schemas.microsoft.com/office/word/2010/wordml" xmlns:w15="http://schemas.microsoft.com/office/word/2012/wordml" xmlns:w16cex="http://schemas.microsoft.com/office/word/2018/wordml/cex" xmlns:w16cid="http://schemas.microsoft.com/office/word/2016/wordml/cid" xmlns:w16="http://schemas.microsoft.com/office/word/2018/wordml" xmlns:w16sdtdh="http://schemas.microsoft.com/office/word/2020/wordml/sdtdatahash" xmlns:w16se="http://schemas.microsoft.com/office/word/2015/wordml/symex" mc:Ignorable="w14 w15 w16se w16cid w16 w16cex w16sdtdh">
+<w:styles xmlns:mc="http://schemas.openxmlformats.org/markup-compatibility/2006" xmlns:r="http://schemas.openxmlformats.org/officeDocument/2006/relationships" xmlns:w="http://schemas.openxmlformats.org/wordprocessingml/2006/main" xmlns:w14="http://schemas.microsoft.com/office/word/2010/wordml" xmlns:w15="http://schemas.microsoft.com/office/word/2012/wordml" xmlns:w16cex="http://schemas.microsoft.com/office/word/2018/wordml/cex" xmlns:w16cid="http://schemas.microsoft.com/office/word/2016/wordml/cid" xmlns:w16="http://schemas.microsoft.com/office/word/2018/wordml" xmlns:w16du="http://schemas.microsoft.com/office/word/2023/wordml/word16du" xmlns:w16sdtdh="http://schemas.microsoft.com/office/word/2020/wordml/sdtdatahash" xmlns:w16se="http://schemas.microsoft.com/office/word/2015/wordml/symex" mc:Ignorable="w14 w15 w16se w16cid w16 w16cex w16sdtdh w16du">
   <w:docDefaults>
     <w:rPrDefault>
       <w:rPr>

--- a/FrontEnd_Lopputyö_raportti.docx
+++ b/FrontEnd_Lopputyö_raportti.docx
@@ -384,19 +384,11 @@
                 <w:rFonts w:cstheme="minorBidi"/>
               </w:rPr>
             </w:pPr>
-            <w:proofErr w:type="gramStart"/>
-            <w:r>
-              <w:rPr>
-                <w:rFonts w:cstheme="minorBidi"/>
-              </w:rPr>
-              <w:t>(,jos</w:t>
-            </w:r>
-            <w:proofErr w:type="gramEnd"/>
-            <w:r>
-              <w:rPr>
-                <w:rFonts w:cstheme="minorBidi"/>
-              </w:rPr>
-              <w:t xml:space="preserve"> julkaisit työn pilvipalvelussa)</w:t>
+            <w:r>
+              <w:rPr>
+                <w:rFonts w:cstheme="minorBidi"/>
+              </w:rPr>
+              <w:t>(,jos julkaisit työn pilvipalvelussa)</w:t>
             </w:r>
           </w:p>
         </w:tc>
@@ -680,6 +672,12 @@
                 <w:rFonts w:cstheme="minorBidi"/>
               </w:rPr>
             </w:pPr>
+            <w:r>
+              <w:rPr>
+                <w:rFonts w:cstheme="minorBidi"/>
+              </w:rPr>
+              <w:t>https://video.haaga-helia.fi/media/Frontend%20lopputy%C3%B6/0_fdwi1c9x</w:t>
+            </w:r>
           </w:p>
         </w:tc>
       </w:tr>
@@ -833,21 +831,10 @@
         <w:rPr>
           <w:b/>
         </w:rPr>
-        <w:t xml:space="preserve">asiakkaan </w:t>
-      </w:r>
-      <w:proofErr w:type="gramStart"/>
-      <w:r>
-        <w:rPr>
-          <w:b/>
-        </w:rPr>
-        <w:t>muokkaus</w:t>
-      </w:r>
-      <w:r>
-        <w:t>-toiminnossa</w:t>
-      </w:r>
-      <w:proofErr w:type="gramEnd"/>
-      <w:r>
-        <w:t xml:space="preserve"> </w:t>
+        <w:t>asiakkaan muokkaus</w:t>
+      </w:r>
+      <w:r>
+        <w:t xml:space="preserve">-toiminnossa </w:t>
       </w:r>
       <w:r>
         <w:rPr>
@@ -3083,27 +3070,13 @@
               <w:rPr>
                 <w:rFonts w:cstheme="minorBidi"/>
               </w:rPr>
-              <w:t xml:space="preserve">Käytitkö lopputyössä teknologioita, komponentteja </w:t>
-            </w:r>
-            <w:proofErr w:type="gramStart"/>
-            <w:r>
-              <w:rPr>
-                <w:rFonts w:cstheme="minorBidi"/>
-              </w:rPr>
-              <w:t xml:space="preserve">jne. </w:t>
-            </w:r>
-            <w:r>
-              <w:rPr>
-                <w:rFonts w:cstheme="minorBidi"/>
-              </w:rPr>
-              <w:t>,</w:t>
-            </w:r>
-            <w:proofErr w:type="gramEnd"/>
-            <w:r>
-              <w:rPr>
-                <w:rFonts w:cstheme="minorBidi"/>
-              </w:rPr>
-              <w:t xml:space="preserve"> joita </w:t>
+              <w:t xml:space="preserve">Käytitkö lopputyössä teknologioita, komponentteja jne. </w:t>
+            </w:r>
+            <w:r>
+              <w:rPr>
+                <w:rFonts w:cstheme="minorBidi"/>
+              </w:rPr>
+              <w:t xml:space="preserve">, joita </w:t>
             </w:r>
             <w:r>
               <w:rPr>
@@ -3318,21 +3291,7 @@
               <w:rPr>
                 <w:rFonts w:cstheme="minorBidi"/>
               </w:rPr>
-              <w:t xml:space="preserve"> </w:t>
-            </w:r>
-            <w:proofErr w:type="gramStart"/>
-            <w:r>
-              <w:rPr>
-                <w:rFonts w:cstheme="minorBidi"/>
-              </w:rPr>
-              <w:t>1-5</w:t>
-            </w:r>
-            <w:proofErr w:type="gramEnd"/>
-            <w:r>
-              <w:rPr>
-                <w:rFonts w:cstheme="minorBidi"/>
-              </w:rPr>
-              <w:t>?</w:t>
+              <w:t xml:space="preserve"> 1-5?</w:t>
             </w:r>
             <w:r>
               <w:rPr>
